--- a/page/eb09/s01/2-page-docx/eb09-s01-0061.docx
+++ b/page/eb09/s01/2-page-docx/eb09-s01-0061.docx
@@ -4,7 +4,7 @@
   <w:body>
     <w:p>
       <w:pPr>
-        <w:pStyle w:val="Style2"/>
+        <w:pStyle w:val="Style3"/>
         <w:keepNext w:val="0"/>
         <w:keepLines w:val="0"/>
         <w:widowControl w:val="0"/>
@@ -15,6 +15,8 @@
       </w:pPr>
       <w:r>
         <w:rPr>
+          <w:rFonts w:ascii="Times New Roman" w:eastAsia="Times New Roman" w:hAnsi="Times New Roman" w:cs="Times New Roman"/>
+          <w:color w:val="000000"/>
           <w:spacing w:val="0"/>
           <w:w w:val="100"/>
           <w:position w:val="0"/>
@@ -26,7 +28,7 @@
     </w:p>
     <w:p>
       <w:pPr>
-        <w:pStyle w:val="Style4"/>
+        <w:pStyle w:val="Style5"/>
         <w:keepNext w:val="0"/>
         <w:keepLines w:val="0"/>
         <w:widowControl w:val="0"/>
@@ -38,6 +40,8 @@
       </w:pPr>
       <w:r>
         <w:rPr>
+          <w:rFonts w:ascii="Times New Roman" w:eastAsia="Times New Roman" w:hAnsi="Times New Roman" w:cs="Times New Roman"/>
+          <w:color w:val="000000"/>
           <w:spacing w:val="0"/>
           <w:w w:val="100"/>
           <w:position w:val="0"/>
@@ -50,6 +54,8 @@
       </w:r>
       <w:r>
         <w:rPr>
+          <w:rFonts w:ascii="Times New Roman" w:eastAsia="Times New Roman" w:hAnsi="Times New Roman" w:cs="Times New Roman"/>
+          <w:color w:val="000000"/>
           <w:spacing w:val="0"/>
           <w:w w:val="100"/>
           <w:position w:val="0"/>
@@ -61,6 +67,8 @@
       </w:r>
       <w:r>
         <w:rPr>
+          <w:rFonts w:ascii="Times New Roman" w:eastAsia="Times New Roman" w:hAnsi="Times New Roman" w:cs="Times New Roman"/>
+          <w:color w:val="000000"/>
           <w:spacing w:val="0"/>
           <w:w w:val="100"/>
           <w:position w:val="0"/>
@@ -71,6 +79,8 @@
       </w:r>
       <w:r>
         <w:rPr>
+          <w:rFonts w:ascii="Times New Roman" w:eastAsia="Times New Roman" w:hAnsi="Times New Roman" w:cs="Times New Roman"/>
+          <w:color w:val="000000"/>
           <w:spacing w:val="0"/>
           <w:w w:val="100"/>
           <w:position w:val="0"/>
@@ -82,6 +92,8 @@
       </w:r>
       <w:r>
         <w:rPr>
+          <w:rFonts w:ascii="Times New Roman" w:eastAsia="Times New Roman" w:hAnsi="Times New Roman" w:cs="Times New Roman"/>
+          <w:color w:val="000000"/>
           <w:spacing w:val="0"/>
           <w:w w:val="100"/>
           <w:position w:val="0"/>
@@ -109,7 +121,7 @@
     </w:p>
     <w:p>
       <w:pPr>
-        <w:pStyle w:val="Style4"/>
+        <w:pStyle w:val="Style5"/>
         <w:keepNext w:val="0"/>
         <w:keepLines w:val="0"/>
         <w:widowControl w:val="0"/>
@@ -121,6 +133,8 @@
       </w:pPr>
       <w:r>
         <w:rPr>
+          <w:rFonts w:ascii="Times New Roman" w:eastAsia="Times New Roman" w:hAnsi="Times New Roman" w:cs="Times New Roman"/>
+          <w:color w:val="000000"/>
           <w:spacing w:val="0"/>
           <w:w w:val="100"/>
           <w:position w:val="0"/>
@@ -132,7 +146,7 @@
     </w:p>
     <w:p>
       <w:pPr>
-        <w:pStyle w:val="Style4"/>
+        <w:pStyle w:val="Style5"/>
         <w:keepNext w:val="0"/>
         <w:keepLines w:val="0"/>
         <w:widowControl w:val="0"/>
@@ -144,6 +158,8 @@
       </w:pPr>
       <w:r>
         <w:rPr>
+          <w:rFonts w:ascii="Times New Roman" w:eastAsia="Times New Roman" w:hAnsi="Times New Roman" w:cs="Times New Roman"/>
+          <w:color w:val="000000"/>
           <w:spacing w:val="0"/>
           <w:w w:val="100"/>
           <w:position w:val="0"/>
@@ -155,7 +171,7 @@
     </w:p>
     <w:p>
       <w:pPr>
-        <w:pStyle w:val="Style4"/>
+        <w:pStyle w:val="Style5"/>
         <w:keepNext w:val="0"/>
         <w:keepLines w:val="0"/>
         <w:widowControl w:val="0"/>
@@ -167,6 +183,8 @@
       </w:pPr>
       <w:r>
         <w:rPr>
+          <w:rFonts w:ascii="Times New Roman" w:eastAsia="Times New Roman" w:hAnsi="Times New Roman" w:cs="Times New Roman"/>
+          <w:color w:val="000000"/>
           <w:spacing w:val="0"/>
           <w:w w:val="100"/>
           <w:position w:val="0"/>
@@ -178,17 +196,19 @@
     </w:p>
     <w:p>
       <w:pPr>
-        <w:pStyle w:val="Style2"/>
-        <w:keepNext w:val="0"/>
-        <w:keepLines w:val="0"/>
-        <w:widowControl w:val="0"/>
-        <w:shd w:val="clear" w:color="auto" w:fill="auto"/>
-        <w:bidi w:val="0"/>
-        <w:ind w:left="0" w:firstLine="360"/>
-        <w:jc w:val="left"/>
-      </w:pPr>
-      <w:r>
-        <w:rPr>
+        <w:pStyle w:val="Style3"/>
+        <w:keepNext w:val="0"/>
+        <w:keepLines w:val="0"/>
+        <w:widowControl w:val="0"/>
+        <w:shd w:val="clear" w:color="auto" w:fill="auto"/>
+        <w:bidi w:val="0"/>
+        <w:ind w:left="0" w:firstLine="360"/>
+        <w:jc w:val="left"/>
+      </w:pPr>
+      <w:r>
+        <w:rPr>
+          <w:rFonts w:ascii="Times New Roman" w:eastAsia="Times New Roman" w:hAnsi="Times New Roman" w:cs="Times New Roman"/>
+          <w:color w:val="000000"/>
           <w:spacing w:val="0"/>
           <w:w w:val="100"/>
           <w:position w:val="0"/>
@@ -200,17 +220,19 @@
     </w:p>
     <w:p>
       <w:pPr>
-        <w:pStyle w:val="Style2"/>
-        <w:keepNext w:val="0"/>
-        <w:keepLines w:val="0"/>
-        <w:widowControl w:val="0"/>
-        <w:shd w:val="clear" w:color="auto" w:fill="auto"/>
-        <w:bidi w:val="0"/>
-        <w:ind w:left="0" w:firstLine="360"/>
-        <w:jc w:val="left"/>
-      </w:pPr>
-      <w:r>
-        <w:rPr>
+        <w:pStyle w:val="Style3"/>
+        <w:keepNext w:val="0"/>
+        <w:keepLines w:val="0"/>
+        <w:widowControl w:val="0"/>
+        <w:shd w:val="clear" w:color="auto" w:fill="auto"/>
+        <w:bidi w:val="0"/>
+        <w:ind w:left="0" w:firstLine="360"/>
+        <w:jc w:val="left"/>
+      </w:pPr>
+      <w:r>
+        <w:rPr>
+          <w:rFonts w:ascii="Times New Roman" w:eastAsia="Times New Roman" w:hAnsi="Times New Roman" w:cs="Times New Roman"/>
+          <w:color w:val="000000"/>
           <w:spacing w:val="0"/>
           <w:w w:val="100"/>
           <w:position w:val="0"/>
@@ -224,7 +246,7 @@
     </w:p>
     <w:p>
       <w:pPr>
-        <w:pStyle w:val="Style4"/>
+        <w:pStyle w:val="Style5"/>
         <w:keepNext w:val="0"/>
         <w:keepLines w:val="0"/>
         <w:widowControl w:val="0"/>
@@ -236,6 +258,8 @@
       </w:pPr>
       <w:r>
         <w:rPr>
+          <w:rFonts w:ascii="Times New Roman" w:eastAsia="Times New Roman" w:hAnsi="Times New Roman" w:cs="Times New Roman"/>
+          <w:color w:val="000000"/>
           <w:spacing w:val="0"/>
           <w:w w:val="100"/>
           <w:position w:val="0"/>
@@ -249,17 +273,19 @@
     </w:p>
     <w:p>
       <w:pPr>
-        <w:pStyle w:val="Style2"/>
-        <w:keepNext w:val="0"/>
-        <w:keepLines w:val="0"/>
-        <w:widowControl w:val="0"/>
-        <w:shd w:val="clear" w:color="auto" w:fill="auto"/>
-        <w:bidi w:val="0"/>
-        <w:ind w:left="0" w:firstLine="360"/>
-        <w:jc w:val="left"/>
-      </w:pPr>
-      <w:r>
-        <w:rPr>
+        <w:pStyle w:val="Style3"/>
+        <w:keepNext w:val="0"/>
+        <w:keepLines w:val="0"/>
+        <w:widowControl w:val="0"/>
+        <w:shd w:val="clear" w:color="auto" w:fill="auto"/>
+        <w:bidi w:val="0"/>
+        <w:ind w:left="0" w:firstLine="360"/>
+        <w:jc w:val="left"/>
+      </w:pPr>
+      <w:r>
+        <w:rPr>
+          <w:rFonts w:ascii="Times New Roman" w:eastAsia="Times New Roman" w:hAnsi="Times New Roman" w:cs="Times New Roman"/>
+          <w:color w:val="000000"/>
           <w:spacing w:val="0"/>
           <w:w w:val="100"/>
           <w:position w:val="0"/>
@@ -271,7 +297,7 @@
     </w:p>
     <w:p>
       <w:pPr>
-        <w:pStyle w:val="Style4"/>
+        <w:pStyle w:val="Style5"/>
         <w:keepNext w:val="0"/>
         <w:keepLines w:val="0"/>
         <w:widowControl w:val="0"/>
@@ -283,6 +309,8 @@
       </w:pPr>
       <w:r>
         <w:rPr>
+          <w:rFonts w:ascii="Times New Roman" w:eastAsia="Times New Roman" w:hAnsi="Times New Roman" w:cs="Times New Roman"/>
+          <w:color w:val="000000"/>
           <w:spacing w:val="0"/>
           <w:w w:val="100"/>
           <w:position w:val="0"/>
@@ -293,6 +321,8 @@
       </w:r>
       <w:r>
         <w:rPr>
+          <w:rFonts w:ascii="Times New Roman" w:eastAsia="Times New Roman" w:hAnsi="Times New Roman" w:cs="Times New Roman"/>
+          <w:color w:val="000000"/>
           <w:spacing w:val="0"/>
           <w:w w:val="100"/>
           <w:position w:val="0"/>
@@ -304,6 +334,8 @@
       </w:r>
       <w:r>
         <w:rPr>
+          <w:rFonts w:ascii="Times New Roman" w:eastAsia="Times New Roman" w:hAnsi="Times New Roman" w:cs="Times New Roman"/>
+          <w:color w:val="000000"/>
           <w:spacing w:val="0"/>
           <w:w w:val="100"/>
           <w:position w:val="0"/>
@@ -314,6 +346,8 @@
       </w:r>
       <w:r>
         <w:rPr>
+          <w:rFonts w:ascii="Times New Roman" w:eastAsia="Times New Roman" w:hAnsi="Times New Roman" w:cs="Times New Roman"/>
+          <w:color w:val="000000"/>
           <w:spacing w:val="0"/>
           <w:w w:val="100"/>
           <w:position w:val="0"/>
@@ -325,6 +359,8 @@
       </w:r>
       <w:r>
         <w:rPr>
+          <w:rFonts w:ascii="Times New Roman" w:eastAsia="Times New Roman" w:hAnsi="Times New Roman" w:cs="Times New Roman"/>
+          <w:color w:val="000000"/>
           <w:spacing w:val="0"/>
           <w:w w:val="100"/>
           <w:position w:val="0"/>
@@ -335,6 +371,8 @@
       </w:r>
       <w:r>
         <w:rPr>
+          <w:rFonts w:ascii="Times New Roman" w:eastAsia="Times New Roman" w:hAnsi="Times New Roman" w:cs="Times New Roman"/>
+          <w:color w:val="000000"/>
           <w:spacing w:val="0"/>
           <w:w w:val="100"/>
           <w:position w:val="0"/>
@@ -346,6 +384,8 @@
       </w:r>
       <w:r>
         <w:rPr>
+          <w:rFonts w:ascii="Times New Roman" w:eastAsia="Times New Roman" w:hAnsi="Times New Roman" w:cs="Times New Roman"/>
+          <w:color w:val="000000"/>
           <w:spacing w:val="0"/>
           <w:w w:val="100"/>
           <w:position w:val="0"/>
@@ -356,6 +396,8 @@
       </w:r>
       <w:r>
         <w:rPr>
+          <w:rFonts w:ascii="Times New Roman" w:eastAsia="Times New Roman" w:hAnsi="Times New Roman" w:cs="Times New Roman"/>
+          <w:color w:val="000000"/>
           <w:spacing w:val="0"/>
           <w:w w:val="100"/>
           <w:position w:val="0"/>
@@ -367,6 +409,8 @@
       </w:r>
       <w:r>
         <w:rPr>
+          <w:rFonts w:ascii="Times New Roman" w:eastAsia="Times New Roman" w:hAnsi="Times New Roman" w:cs="Times New Roman"/>
+          <w:color w:val="000000"/>
           <w:spacing w:val="0"/>
           <w:w w:val="100"/>
           <w:position w:val="0"/>
@@ -378,7 +422,7 @@
     </w:p>
     <w:p>
       <w:pPr>
-        <w:pStyle w:val="Style2"/>
+        <w:pStyle w:val="Style3"/>
         <w:keepNext w:val="0"/>
         <w:keepLines w:val="0"/>
         <w:widowControl w:val="0"/>
@@ -390,6 +434,8 @@
       </w:pPr>
       <w:r>
         <w:rPr>
+          <w:rFonts w:ascii="Times New Roman" w:eastAsia="Times New Roman" w:hAnsi="Times New Roman" w:cs="Times New Roman"/>
+          <w:color w:val="000000"/>
           <w:spacing w:val="0"/>
           <w:w w:val="100"/>
           <w:position w:val="0"/>
@@ -406,8 +452,7 @@
         <w:numRestart w:val="continuous"/>
       </w:footnotePr>
       <w:pgSz w:w="12240" w:h="16840"/>
-      <w:pgMar w:top="2181" w:left="1447" w:right="1267" w:bottom="775" w:header="1753" w:footer="347" w:gutter="0"/>
-      <w:pgNumType w:start="61"/>
+      <w:pgMar w:top="2181" w:left="1447" w:right="1267" w:bottom="775" w:header="0" w:footer="3" w:gutter="0"/>
       <w:cols w:space="720"/>
       <w:noEndnote/>
       <w:rtlGutter w:val="0"/>
@@ -442,7 +487,7 @@
   <w:docDefaults>
     <w:rPrDefault>
       <w:rPr>
-        <w:rFonts w:ascii="Arial Unicode MS" w:eastAsia="Arial Unicode MS" w:hAnsi="Arial Unicode MS" w:cs="Arial Unicode MS"/>
+        <w:rFonts w:ascii="Times New Roman" w:eastAsia="Times New Roman" w:hAnsi="Times New Roman" w:cs="Times New Roman"/>
         <w:sz w:val="24"/>
         <w:szCs w:val="24"/>
         <w:lang w:val="en-US" w:eastAsia="en-US" w:bidi="en-US"/>
@@ -474,7 +519,7 @@
       <w:jc w:val="left"/>
     </w:pPr>
     <w:rPr>
-      <w:rFonts w:ascii="Arial Unicode MS" w:eastAsia="Arial Unicode MS" w:hAnsi="Arial Unicode MS" w:cs="Arial Unicode MS"/>
+      <w:rFonts w:ascii="Times New Roman" w:eastAsia="Times New Roman" w:hAnsi="Times New Roman" w:cs="Times New Roman"/>
       <w:color w:val="000000"/>
       <w:spacing w:val="0"/>
       <w:w w:val="100"/>
@@ -488,7 +533,7 @@
   <w:style w:type="character" w:default="1" w:styleId="DefaultParagraphFont">
     <w:name w:val="Default Paragraph Font"/>
     <w:rPr>
-      <w:rFonts w:ascii="Arial Unicode MS" w:eastAsia="Arial Unicode MS" w:hAnsi="Arial Unicode MS" w:cs="Arial Unicode MS"/>
+      <w:rFonts w:ascii="Times New Roman" w:eastAsia="Times New Roman" w:hAnsi="Times New Roman" w:cs="Times New Roman"/>
       <w:color w:val="000000"/>
       <w:spacing w:val="0"/>
       <w:w w:val="100"/>
@@ -499,46 +544,50 @@
       <w:lang w:val="en-US" w:eastAsia="en-US" w:bidi="en-US"/>
     </w:rPr>
   </w:style>
-  <w:style w:type="character" w:customStyle="1" w:styleId="CharStyle3">
+  <w:style w:type="character" w:styleId="Hyperlink">
+    <w:name w:val="Hyperlink"/>
+    <w:basedOn w:val="DefaultParagraphFont"/>
+    <w:rPr>
+      <w:color w:val="0066CC"/>
+      <w:u w:val="single"/>
+    </w:rPr>
+  </w:style>
+  <w:style w:type="character" w:customStyle="1" w:styleId="CharStyle4">
     <w:name w:val="Body text (2)_"/>
     <w:basedOn w:val="DefaultParagraphFont"/>
-    <w:link w:val="Style2"/>
+    <w:link w:val="Style3"/>
     <w:rPr>
-      <w:rFonts w:ascii="Times New Roman" w:eastAsia="Times New Roman" w:hAnsi="Times New Roman" w:cs="Times New Roman"/>
       <w:b w:val="0"/>
       <w:bCs w:val="0"/>
       <w:i w:val="0"/>
       <w:iCs w:val="0"/>
       <w:smallCaps w:val="0"/>
       <w:strike w:val="0"/>
-      <w:color w:val="746C54"/>
       <w:sz w:val="15"/>
       <w:szCs w:val="15"/>
       <w:u w:val="none"/>
     </w:rPr>
   </w:style>
-  <w:style w:type="character" w:customStyle="1" w:styleId="CharStyle5">
+  <w:style w:type="character" w:customStyle="1" w:styleId="CharStyle6">
     <w:name w:val="Body text_"/>
     <w:basedOn w:val="DefaultParagraphFont"/>
-    <w:link w:val="Style4"/>
+    <w:link w:val="Style5"/>
     <w:rPr>
-      <w:rFonts w:ascii="Times New Roman" w:eastAsia="Times New Roman" w:hAnsi="Times New Roman" w:cs="Times New Roman"/>
       <w:b w:val="0"/>
       <w:bCs w:val="0"/>
       <w:i w:val="0"/>
       <w:iCs w:val="0"/>
       <w:smallCaps w:val="0"/>
       <w:strike w:val="0"/>
-      <w:color w:val="746C54"/>
       <w:sz w:val="18"/>
       <w:szCs w:val="18"/>
       <w:u w:val="none"/>
     </w:rPr>
   </w:style>
-  <w:style w:type="paragraph" w:customStyle="1" w:styleId="Style2">
+  <w:style w:type="paragraph" w:customStyle="1" w:styleId="Style3">
     <w:name w:val="Body text (2)"/>
     <w:basedOn w:val="Normal"/>
-    <w:link w:val="CharStyle3"/>
+    <w:link w:val="CharStyle4"/>
     <w:pPr>
       <w:widowControl w:val="0"/>
       <w:shd w:val="clear" w:color="auto" w:fill="FFFFFF"/>
@@ -547,23 +596,21 @@
       <w:jc w:val="both"/>
     </w:pPr>
     <w:rPr>
-      <w:rFonts w:ascii="Times New Roman" w:eastAsia="Times New Roman" w:hAnsi="Times New Roman" w:cs="Times New Roman"/>
       <w:b w:val="0"/>
       <w:bCs w:val="0"/>
       <w:i w:val="0"/>
       <w:iCs w:val="0"/>
       <w:smallCaps w:val="0"/>
       <w:strike w:val="0"/>
-      <w:color w:val="746C54"/>
       <w:sz w:val="15"/>
       <w:szCs w:val="15"/>
       <w:u w:val="none"/>
     </w:rPr>
   </w:style>
-  <w:style w:type="paragraph" w:styleId="Style4">
+  <w:style w:type="paragraph" w:styleId="Style5">
     <w:name w:val="Body text"/>
     <w:basedOn w:val="Normal"/>
-    <w:link w:val="CharStyle5"/>
+    <w:link w:val="CharStyle6"/>
     <w:qFormat/>
     <w:pPr>
       <w:widowControl w:val="0"/>
@@ -572,14 +619,12 @@
       <w:jc w:val="both"/>
     </w:pPr>
     <w:rPr>
-      <w:rFonts w:ascii="Times New Roman" w:eastAsia="Times New Roman" w:hAnsi="Times New Roman" w:cs="Times New Roman"/>
       <w:b w:val="0"/>
       <w:bCs w:val="0"/>
       <w:i w:val="0"/>
       <w:iCs w:val="0"/>
       <w:smallCaps w:val="0"/>
       <w:strike w:val="0"/>
-      <w:color w:val="746C54"/>
       <w:sz w:val="18"/>
       <w:szCs w:val="18"/>
       <w:u w:val="none"/>
